--- a/Champions/DBZ/Beerus Sama.docx
+++ b/Champions/DBZ/Beerus Sama.docx
@@ -43,8 +43,8 @@
         </w:rPr>
       </w:pPr>
       <w:r>
-        <w:object w:dxaOrig="7693" w:dyaOrig="9759">
-          <v:rect xmlns:o="urn:schemas-microsoft-com:office:office" xmlns:v="urn:schemas-microsoft-com:vml" id="rectole0000000000" style="width:384.650000pt;height:487.950000pt" o:preferrelative="t" o:ole="">
+        <w:object w:dxaOrig="7795" w:dyaOrig="9881">
+          <v:rect xmlns:o="urn:schemas-microsoft-com:office:office" xmlns:v="urn:schemas-microsoft-com:vml" id="rectole0000000000" style="width:389.750000pt;height:494.050000pt" o:preferrelative="t" o:ole="">
             <o:lock v:ext="edit"/>
             <v:imagedata xmlns:r="http://schemas.openxmlformats.org/officeDocument/2006/relationships" r:id="docRId1" o:title=""/>
           </v:rect>
@@ -306,6 +306,32 @@
           <w:sz w:val="22"/>
           <w:shd w:fill="auto" w:val="clear"/>
         </w:rPr>
+        <w:t xml:space="preserve">* Alt : Ki Negation - negate any one KI attack . Counter</w:t>
+      </w:r>
+    </w:p>
+    <w:p>
+      <w:pPr>
+        <w:spacing w:before="0" w:after="200" w:line="276"/>
+        <w:ind w:right="0" w:left="0" w:firstLine="0"/>
+        <w:jc w:val="left"/>
+        <w:rPr>
+          <w:rFonts w:ascii="Calibri" w:hAnsi="Calibri" w:cs="Calibri" w:eastAsia="Calibri"/>
+          <w:color w:val="auto"/>
+          <w:spacing w:val="0"/>
+          <w:position w:val="0"/>
+          <w:sz w:val="22"/>
+          <w:shd w:fill="auto" w:val="clear"/>
+        </w:rPr>
+      </w:pPr>
+      <w:r>
+        <w:rPr>
+          <w:rFonts w:ascii="Calibri" w:hAnsi="Calibri" w:cs="Calibri" w:eastAsia="Calibri"/>
+          <w:color w:val="auto"/>
+          <w:spacing w:val="0"/>
+          <w:position w:val="0"/>
+          <w:sz w:val="22"/>
+          <w:shd w:fill="auto" w:val="clear"/>
+        </w:rPr>
         <w:t xml:space="preserve">Ultimate : Hakai ! - 3.+4.+2. Beerus must be in God of Destruction Aura- choose any number of targets , all those targets are erased from existance , they are removed from the Game and are considered dead and can not return to life . Ranged </w:t>
       </w:r>
     </w:p>
@@ -365,8 +391,8 @@
         </w:rPr>
       </w:pPr>
       <w:r>
-        <w:object w:dxaOrig="8848" w:dyaOrig="11804">
-          <v:rect xmlns:o="urn:schemas-microsoft-com:office:office" xmlns:v="urn:schemas-microsoft-com:vml" id="rectole0000000001" style="width:442.400000pt;height:590.200000pt" o:preferrelative="t" o:ole="">
+        <w:object w:dxaOrig="8949" w:dyaOrig="11945">
+          <v:rect xmlns:o="urn:schemas-microsoft-com:office:office" xmlns:v="urn:schemas-microsoft-com:vml" id="rectole0000000001" style="width:447.450000pt;height:597.250000pt" o:preferrelative="t" o:ole="">
             <o:lock v:ext="edit"/>
             <v:imagedata xmlns:r="http://schemas.openxmlformats.org/officeDocument/2006/relationships" r:id="docRId3" o:title=""/>
           </v:rect>

--- a/Champions/DBZ/Beerus Sama.docx
+++ b/Champions/DBZ/Beerus Sama.docx
@@ -43,8 +43,8 @@
         </w:rPr>
       </w:pPr>
       <w:r>
-        <w:object w:dxaOrig="7795" w:dyaOrig="9881">
-          <v:rect xmlns:o="urn:schemas-microsoft-com:office:office" xmlns:v="urn:schemas-microsoft-com:vml" id="rectole0000000000" style="width:389.750000pt;height:494.050000pt" o:preferrelative="t" o:ole="">
+        <w:object w:dxaOrig="7896" w:dyaOrig="10002">
+          <v:rect xmlns:o="urn:schemas-microsoft-com:office:office" xmlns:v="urn:schemas-microsoft-com:vml" id="rectole0000000000" style="width:394.800000pt;height:500.100000pt" o:preferrelative="t" o:ole="">
             <o:lock v:ext="edit"/>
             <v:imagedata xmlns:r="http://schemas.openxmlformats.org/officeDocument/2006/relationships" r:id="docRId1" o:title=""/>
           </v:rect>
@@ -150,7 +150,7 @@
           <w:sz w:val="22"/>
           <w:shd w:fill="auto" w:val="clear"/>
         </w:rPr>
-        <w:t xml:space="preserve">1. Poke - a really strong poke to the forehead , delivers 30 damage to a target . Beerus may choose to gain Flying when he uses this attack. Hits First. Melee</w:t>
+        <w:t xml:space="preserve">1. Poke - a really strong poke to the forehead , delivers 30 damage to a target . Beerus may choose to gain Flying when he uses this attack . Melee</w:t>
       </w:r>
     </w:p>
     <w:p>
@@ -391,8 +391,8 @@
         </w:rPr>
       </w:pPr>
       <w:r>
-        <w:object w:dxaOrig="8949" w:dyaOrig="11945">
-          <v:rect xmlns:o="urn:schemas-microsoft-com:office:office" xmlns:v="urn:schemas-microsoft-com:vml" id="rectole0000000001" style="width:447.450000pt;height:597.250000pt" o:preferrelative="t" o:ole="">
+        <w:object w:dxaOrig="9050" w:dyaOrig="12087">
+          <v:rect xmlns:o="urn:schemas-microsoft-com:office:office" xmlns:v="urn:schemas-microsoft-com:vml" id="rectole0000000001" style="width:452.500000pt;height:604.350000pt" o:preferrelative="t" o:ole="">
             <o:lock v:ext="edit"/>
             <v:imagedata xmlns:r="http://schemas.openxmlformats.org/officeDocument/2006/relationships" r:id="docRId3" o:title=""/>
           </v:rect>
